--- a/LeeHanJu/23.07.16 이한주 작업일지.docx
+++ b/LeeHanJu/23.07.16 이한주 작업일지.docx
@@ -385,6 +385,13 @@
       </w:r>
     </w:p>
     <w:p>
+      <w:pPr>
+        <w:rPr>
+          <w:rFonts w:hint="eastAsia"/>
+        </w:rPr>
+      </w:pPr>
+    </w:p>
+    <w:p>
       <w:r>
         <w:t xml:space="preserve"> </w:t>
       </w:r>
@@ -1051,19 +1058,102 @@
         <w:t>두 프로세스 모두 교착상태에 빠지게 된다.</w:t>
       </w:r>
     </w:p>
+    <w:p/>
+    <w:p/>
     <w:p>
-      <w:pPr>
-        <w:rPr>
-          <w:rFonts w:hint="eastAsia"/>
-        </w:rPr>
-      </w:pPr>
+      <w:r>
+        <w:rPr>
+          <w:rFonts w:hint="eastAsia"/>
+        </w:rPr>
+        <w:lastRenderedPageBreak/>
+        <w:t>L</w:t>
+      </w:r>
+      <w:r>
+        <w:t xml:space="preserve">ock </w:t>
+      </w:r>
+      <w:r>
+        <w:rPr>
+          <w:rFonts w:hint="eastAsia"/>
+        </w:rPr>
+        <w:t>구현 이론</w:t>
+      </w:r>
     </w:p>
     <w:p>
       <w:pPr>
-        <w:rPr>
-          <w:rFonts w:hint="eastAsia"/>
-        </w:rPr>
-      </w:pPr>
+        <w:pStyle w:val="a9"/>
+        <w:numPr>
+          <w:ilvl w:val="0"/>
+          <w:numId w:val="4"/>
+        </w:numPr>
+        <w:ind w:leftChars="0"/>
+      </w:pPr>
+      <w:r>
+        <w:rPr>
+          <w:rFonts w:hint="eastAsia"/>
+        </w:rPr>
+        <w:t xml:space="preserve">무작정 앞에서 기다린다 </w:t>
+      </w:r>
+      <w:r>
+        <w:t>(</w:t>
+      </w:r>
+      <w:proofErr w:type="spellStart"/>
+      <w:r>
+        <w:rPr>
+          <w:rFonts w:hint="eastAsia"/>
+        </w:rPr>
+        <w:t>S</w:t>
+      </w:r>
+      <w:r>
+        <w:t>pinLock</w:t>
+      </w:r>
+      <w:proofErr w:type="spellEnd"/>
+      <w:r>
+        <w:t>)</w:t>
+      </w:r>
+    </w:p>
+    <w:p>
+      <w:pPr>
+        <w:pStyle w:val="a9"/>
+        <w:numPr>
+          <w:ilvl w:val="0"/>
+          <w:numId w:val="4"/>
+        </w:numPr>
+        <w:ind w:leftChars="0"/>
+      </w:pPr>
+      <w:r>
+        <w:rPr>
+          <w:rFonts w:hint="eastAsia"/>
+        </w:rPr>
+        <w:t xml:space="preserve">일단 자리로 돌아간 뒤 나중에 다시 시도 </w:t>
+      </w:r>
+      <w:r>
+        <w:t>(Sleep)</w:t>
+      </w:r>
+    </w:p>
+    <w:p>
+      <w:pPr>
+        <w:pStyle w:val="a9"/>
+        <w:numPr>
+          <w:ilvl w:val="0"/>
+          <w:numId w:val="4"/>
+        </w:numPr>
+        <w:ind w:leftChars="0"/>
+        <w:rPr>
+          <w:rFonts w:hint="eastAsia"/>
+        </w:rPr>
+      </w:pPr>
+      <w:r>
+        <w:rPr>
+          <w:rFonts w:hint="eastAsia"/>
+        </w:rPr>
+        <w:t xml:space="preserve">알려줄 직원을 만들어서 비어 있을 때 알려달라고 하기 </w:t>
+      </w:r>
+      <w:r>
+        <w:t>(Event)</w:t>
+      </w:r>
+    </w:p>
+    <w:p/>
+    <w:p>
       <w:r>
         <w:rPr>
           <w:rFonts w:hint="eastAsia"/>
@@ -1101,7 +1191,6 @@
                 <w:b/>
                 <w:bCs/>
               </w:rPr>
-              <w:lastRenderedPageBreak/>
               <w:t>문제점 정리</w:t>
             </w:r>
           </w:p>
@@ -1141,13 +1230,7 @@
             <w:tcW w:w="6762" w:type="dxa"/>
             <w:gridSpan w:val="3"/>
           </w:tcPr>
-          <w:p>
-            <w:pPr>
-              <w:rPr>
-                <w:rFonts w:hint="eastAsia"/>
-              </w:rPr>
-            </w:pPr>
-          </w:p>
+          <w:p/>
         </w:tc>
       </w:tr>
       <w:tr>
@@ -1312,11 +1395,6 @@
             <w:gridSpan w:val="3"/>
           </w:tcPr>
           <w:p>
-            <w:pPr>
-              <w:rPr>
-                <w:rFonts w:hint="eastAsia"/>
-              </w:rPr>
-            </w:pPr>
             <w:r>
               <w:t>- 게임 서버 공부(메모리 관리)</w:t>
             </w:r>
@@ -1725,6 +1803,95 @@
     </w:lvl>
   </w:abstractNum>
   <w:abstractNum w:abstractNumId="1" w15:restartNumberingAfterBreak="0">
+    <w:nsid w:val="477D46FD"/>
+    <w:multiLevelType w:val="hybridMultilevel"/>
+    <w:tmpl w:val="BC66323A"/>
+    <w:lvl w:ilvl="0" w:tplc="6A9EAD30">
+      <w:start w:val="1"/>
+      <w:numFmt w:val="decimal"/>
+      <w:lvlText w:val="%1."/>
+      <w:lvlJc w:val="left"/>
+      <w:pPr>
+        <w:ind w:left="800" w:hanging="360"/>
+      </w:pPr>
+      <w:rPr>
+        <w:rFonts w:hint="default"/>
+      </w:rPr>
+    </w:lvl>
+    <w:lvl w:ilvl="1" w:tplc="04090019" w:tentative="1">
+      <w:start w:val="1"/>
+      <w:numFmt w:val="upperLetter"/>
+      <w:lvlText w:val="%2."/>
+      <w:lvlJc w:val="left"/>
+      <w:pPr>
+        <w:ind w:left="1320" w:hanging="440"/>
+      </w:pPr>
+    </w:lvl>
+    <w:lvl w:ilvl="2" w:tplc="0409001B" w:tentative="1">
+      <w:start w:val="1"/>
+      <w:numFmt w:val="lowerRoman"/>
+      <w:lvlText w:val="%3."/>
+      <w:lvlJc w:val="right"/>
+      <w:pPr>
+        <w:ind w:left="1760" w:hanging="440"/>
+      </w:pPr>
+    </w:lvl>
+    <w:lvl w:ilvl="3" w:tplc="0409000F" w:tentative="1">
+      <w:start w:val="1"/>
+      <w:numFmt w:val="decimal"/>
+      <w:lvlText w:val="%4."/>
+      <w:lvlJc w:val="left"/>
+      <w:pPr>
+        <w:ind w:left="2200" w:hanging="440"/>
+      </w:pPr>
+    </w:lvl>
+    <w:lvl w:ilvl="4" w:tplc="04090019" w:tentative="1">
+      <w:start w:val="1"/>
+      <w:numFmt w:val="upperLetter"/>
+      <w:lvlText w:val="%5."/>
+      <w:lvlJc w:val="left"/>
+      <w:pPr>
+        <w:ind w:left="2640" w:hanging="440"/>
+      </w:pPr>
+    </w:lvl>
+    <w:lvl w:ilvl="5" w:tplc="0409001B" w:tentative="1">
+      <w:start w:val="1"/>
+      <w:numFmt w:val="lowerRoman"/>
+      <w:lvlText w:val="%6."/>
+      <w:lvlJc w:val="right"/>
+      <w:pPr>
+        <w:ind w:left="3080" w:hanging="440"/>
+      </w:pPr>
+    </w:lvl>
+    <w:lvl w:ilvl="6" w:tplc="0409000F" w:tentative="1">
+      <w:start w:val="1"/>
+      <w:numFmt w:val="decimal"/>
+      <w:lvlText w:val="%7."/>
+      <w:lvlJc w:val="left"/>
+      <w:pPr>
+        <w:ind w:left="3520" w:hanging="440"/>
+      </w:pPr>
+    </w:lvl>
+    <w:lvl w:ilvl="7" w:tplc="04090019" w:tentative="1">
+      <w:start w:val="1"/>
+      <w:numFmt w:val="upperLetter"/>
+      <w:lvlText w:val="%8."/>
+      <w:lvlJc w:val="left"/>
+      <w:pPr>
+        <w:ind w:left="3960" w:hanging="440"/>
+      </w:pPr>
+    </w:lvl>
+    <w:lvl w:ilvl="8" w:tplc="0409001B" w:tentative="1">
+      <w:start w:val="1"/>
+      <w:numFmt w:val="lowerRoman"/>
+      <w:lvlText w:val="%9."/>
+      <w:lvlJc w:val="right"/>
+      <w:pPr>
+        <w:ind w:left="4400" w:hanging="440"/>
+      </w:pPr>
+    </w:lvl>
+  </w:abstractNum>
+  <w:abstractNum w:abstractNumId="2" w15:restartNumberingAfterBreak="0">
     <w:nsid w:val="50D36F79"/>
     <w:multiLevelType w:val="hybridMultilevel"/>
     <w:tmpl w:val="A454BA34"/>
@@ -1837,7 +2004,7 @@
       </w:rPr>
     </w:lvl>
   </w:abstractNum>
-  <w:abstractNum w:abstractNumId="2" w15:restartNumberingAfterBreak="0">
+  <w:abstractNum w:abstractNumId="3" w15:restartNumberingAfterBreak="0">
     <w:nsid w:val="51334EF9"/>
     <w:multiLevelType w:val="hybridMultilevel"/>
     <w:tmpl w:val="7BC0DE02"/>
@@ -1951,13 +2118,16 @@
     </w:lvl>
   </w:abstractNum>
   <w:num w:numId="1" w16cid:durableId="1700736006">
-    <w:abstractNumId w:val="1"/>
+    <w:abstractNumId w:val="2"/>
   </w:num>
   <w:num w:numId="2" w16cid:durableId="36199780">
     <w:abstractNumId w:val="0"/>
   </w:num>
   <w:num w:numId="3" w16cid:durableId="810484915">
-    <w:abstractNumId w:val="2"/>
+    <w:abstractNumId w:val="3"/>
+  </w:num>
+  <w:num w:numId="4" w16cid:durableId="1960213239">
+    <w:abstractNumId w:val="1"/>
   </w:num>
 </w:numbering>
 </file>
